--- a/Spotcheck/IterationSpotCheckEAD.docx
+++ b/Spotcheck/IterationSpotCheckEAD.docx
@@ -1601,8 +1601,19 @@
           </w:p>
           <w:p/>
           <w:p>
-            <w:r>
-              <w:t>print("The total is {0}".format(total))</w:t>
+            <w:proofErr w:type="gramStart"/>
+            <w:r>
+              <w:t>print(</w:t>
+            </w:r>
+            <w:proofErr w:type="gramEnd"/>
+            <w:r>
+              <w:t>"The total is {0}</w:t>
+            </w:r>
+            <w:r>
+              <w:t>.</w:t>
+            </w:r>
+            <w:r>
+              <w:t>".format(total))</w:t>
             </w:r>
           </w:p>
         </w:tc>
@@ -1740,20 +1751,23 @@
           </w:p>
           <w:p>
             <w:r>
-              <w:t xml:space="preserve">print("Times </w:t>
-            </w:r>
-            <w:proofErr w:type="spellStart"/>
-            <w:r>
-              <w:t>tabel</w:t>
-            </w:r>
-            <w:proofErr w:type="spellEnd"/>
+              <w:t>print("Times table</w:t>
+            </w:r>
             <w:r>
               <w:t xml:space="preserve"> for {0}:".format(number))</w:t>
             </w:r>
           </w:p>
           <w:p>
+            <w:pPr>
+              <w:tabs>
+                <w:tab w:val="left" w:pos="2064"/>
+              </w:tabs>
+            </w:pPr>
             <w:r>
               <w:t>print()</w:t>
+            </w:r>
+            <w:r>
+              <w:tab/>
             </w:r>
           </w:p>
           <w:p>
@@ -1935,158 +1949,162 @@
           <w:p>
             <w:proofErr w:type="spellStart"/>
             <w:r>
-              <w:t>number_of_turns</w:t>
+              <w:t>userGuess</w:t>
             </w:r>
             <w:proofErr w:type="spellEnd"/>
             <w:r>
               <w:t xml:space="preserve"> = 0</w:t>
             </w:r>
           </w:p>
+          <w:p>
+            <w:proofErr w:type="spellStart"/>
+            <w:r>
+              <w:t>noOfTurns</w:t>
+            </w:r>
+            <w:proofErr w:type="spellEnd"/>
+            <w:r>
+              <w:t xml:space="preserve"> = 0</w:t>
+            </w:r>
+          </w:p>
           <w:p/>
           <w:p>
+            <w:r>
+              <w:t>while guessed == False:</w:t>
+            </w:r>
+          </w:p>
+          <w:p>
+            <w:r>
+              <w:t xml:space="preserve">    </w:t>
+            </w:r>
             <w:proofErr w:type="spellStart"/>
             <w:r>
-              <w:t>user_guessed</w:t>
+              <w:t>noOfTurns</w:t>
             </w:r>
             <w:proofErr w:type="spellEnd"/>
             <w:r>
-              <w:t xml:space="preserve"> = 0</w:t>
+              <w:t xml:space="preserve"> = </w:t>
+            </w:r>
+            <w:proofErr w:type="spellStart"/>
+            <w:r>
+              <w:t>noOfTurns</w:t>
+            </w:r>
+            <w:proofErr w:type="spellEnd"/>
+            <w:r>
+              <w:t xml:space="preserve"> + 1</w:t>
+            </w:r>
+          </w:p>
+          <w:p>
+            <w:r>
+              <w:t xml:space="preserve">    </w:t>
+            </w:r>
+            <w:proofErr w:type="spellStart"/>
+            <w:r>
+              <w:t>userGuess</w:t>
+            </w:r>
+            <w:proofErr w:type="spellEnd"/>
+            <w:r>
+              <w:t xml:space="preserve"> = </w:t>
+            </w:r>
+            <w:proofErr w:type="spellStart"/>
+            <w:r>
+              <w:t>int</w:t>
+            </w:r>
+            <w:proofErr w:type="spellEnd"/>
+            <w:r>
+              <w:t xml:space="preserve">(input("Please </w:t>
+            </w:r>
+            <w:proofErr w:type="spellStart"/>
+            <w:r>
+              <w:t>eneter</w:t>
+            </w:r>
+            <w:proofErr w:type="spellEnd"/>
+            <w:r>
+              <w:t xml:space="preserve"> your guess for the number: "))</w:t>
+            </w:r>
+          </w:p>
+          <w:p>
+            <w:r>
+              <w:t xml:space="preserve">    if </w:t>
+            </w:r>
+            <w:proofErr w:type="spellStart"/>
+            <w:r>
+              <w:t>userGuess</w:t>
+            </w:r>
+            <w:proofErr w:type="spellEnd"/>
+            <w:r>
+              <w:t xml:space="preserve"> == number:</w:t>
+            </w:r>
+          </w:p>
+          <w:p>
+            <w:r>
+              <w:t xml:space="preserve">        guessed = True</w:t>
+            </w:r>
+          </w:p>
+          <w:p>
+            <w:r>
+              <w:t xml:space="preserve">    </w:t>
+            </w:r>
+            <w:proofErr w:type="spellStart"/>
+            <w:r>
+              <w:t>elif</w:t>
+            </w:r>
+            <w:proofErr w:type="spellEnd"/>
+            <w:r>
+              <w:t xml:space="preserve"> </w:t>
+            </w:r>
+            <w:proofErr w:type="spellStart"/>
+            <w:r>
+              <w:t>userGuess</w:t>
+            </w:r>
+            <w:proofErr w:type="spellEnd"/>
+            <w:r>
+              <w:t xml:space="preserve"> &gt; number:</w:t>
+            </w:r>
+          </w:p>
+          <w:p>
+            <w:r>
+              <w:t xml:space="preserve">        print("The number you guessed is too high")</w:t>
+            </w:r>
+          </w:p>
+          <w:p>
+            <w:r>
+              <w:t xml:space="preserve">    else:</w:t>
+            </w:r>
+          </w:p>
+          <w:p>
+            <w:r>
+              <w:t xml:space="preserve">        print("The number of guessed is too low")</w:t>
+            </w:r>
+          </w:p>
+          <w:p>
+            <w:r>
+              <w:t>print()</w:t>
             </w:r>
           </w:p>
           <w:p/>
           <w:p>
-            <w:r>
-              <w:t>while guessed == False:</w:t>
-            </w:r>
-          </w:p>
-          <w:p>
-            <w:r>
-              <w:t xml:space="preserve">    </w:t>
+            <w:proofErr w:type="gramStart"/>
+            <w:r>
+              <w:t>print(</w:t>
+            </w:r>
+            <w:proofErr w:type="gramEnd"/>
+            <w:r>
+              <w:t xml:space="preserve">"You took {0} turns to guess the </w:t>
             </w:r>
             <w:proofErr w:type="spellStart"/>
             <w:r>
-              <w:t>number_of_turns</w:t>
+              <w:t>number.".format</w:t>
             </w:r>
             <w:proofErr w:type="spellEnd"/>
             <w:r>
-              <w:t xml:space="preserve"> = </w:t>
+              <w:t>(</w:t>
             </w:r>
             <w:proofErr w:type="spellStart"/>
             <w:r>
-              <w:t>number_of_turns</w:t>
+              <w:t>noOfTurns</w:t>
             </w:r>
             <w:proofErr w:type="spellEnd"/>
             <w:r>
-              <w:t xml:space="preserve"> + 1</w:t>
-            </w:r>
-          </w:p>
-          <w:p>
-            <w:r>
-              <w:t xml:space="preserve">    </w:t>
-            </w:r>
-            <w:proofErr w:type="spellStart"/>
-            <w:r>
-              <w:t>user_guess</w:t>
-            </w:r>
-            <w:proofErr w:type="spellEnd"/>
-            <w:r>
-              <w:t xml:space="preserve"> = </w:t>
-            </w:r>
-            <w:proofErr w:type="spellStart"/>
-            <w:r>
-              <w:t>int</w:t>
-            </w:r>
-            <w:proofErr w:type="spellEnd"/>
-            <w:r>
-              <w:t xml:space="preserve">(input("Please </w:t>
-            </w:r>
-            <w:proofErr w:type="spellStart"/>
-            <w:r>
-              <w:t>eneter</w:t>
-            </w:r>
-            <w:proofErr w:type="spellEnd"/>
-            <w:r>
-              <w:t xml:space="preserve"> your guess for the number: "))</w:t>
-            </w:r>
-          </w:p>
-          <w:p>
-            <w:r>
-              <w:t xml:space="preserve">    if </w:t>
-            </w:r>
-            <w:proofErr w:type="spellStart"/>
-            <w:r>
-              <w:t>user_guess</w:t>
-            </w:r>
-            <w:proofErr w:type="spellEnd"/>
-            <w:r>
-              <w:t xml:space="preserve"> == number:</w:t>
-            </w:r>
-          </w:p>
-          <w:p>
-            <w:r>
-              <w:t xml:space="preserve">        guessed = True</w:t>
-            </w:r>
-          </w:p>
-          <w:p>
-            <w:r>
-              <w:t xml:space="preserve">    </w:t>
-            </w:r>
-            <w:proofErr w:type="spellStart"/>
-            <w:r>
-              <w:t>elif</w:t>
-            </w:r>
-            <w:proofErr w:type="spellEnd"/>
-            <w:r>
-              <w:t xml:space="preserve"> </w:t>
-            </w:r>
-            <w:proofErr w:type="spellStart"/>
-            <w:r>
-              <w:t>user_guess</w:t>
-            </w:r>
-            <w:proofErr w:type="spellEnd"/>
-            <w:r>
-              <w:t xml:space="preserve"> &gt; number:</w:t>
-            </w:r>
-          </w:p>
-          <w:p>
-            <w:r>
-              <w:t xml:space="preserve">        print("The number you guessed is too high")</w:t>
-            </w:r>
-          </w:p>
-          <w:p>
-            <w:r>
-              <w:t xml:space="preserve">    else:</w:t>
-            </w:r>
-          </w:p>
-          <w:p>
-            <w:r>
-              <w:t xml:space="preserve">        print("The number of guessed is too low")</w:t>
-            </w:r>
-          </w:p>
-          <w:p>
-            <w:r>
-              <w:t>print()</w:t>
-            </w:r>
-          </w:p>
-          <w:p/>
-          <w:p>
-            <w:r>
-              <w:t xml:space="preserve">print("You took {0} turns to guess the </w:t>
-            </w:r>
-            <w:proofErr w:type="spellStart"/>
-            <w:r>
-              <w:t>number".format</w:t>
-            </w:r>
-            <w:proofErr w:type="spellEnd"/>
-            <w:r>
-              <w:t>(</w:t>
-            </w:r>
-            <w:proofErr w:type="spellStart"/>
-            <w:r>
-              <w:t>number_of_turns</w:t>
-            </w:r>
-            <w:proofErr w:type="spellEnd"/>
-            <w:r>
               <w:t>))</w:t>
             </w:r>
           </w:p>
@@ -2094,8 +2112,6 @@
             <w:r>
               <w:t>print("The number was: {0}".format(number))</w:t>
             </w:r>
-            <w:bookmarkStart w:id="0" w:name="_GoBack"/>
-            <w:bookmarkEnd w:id="0"/>
           </w:p>
         </w:tc>
       </w:tr>
@@ -2126,16 +2142,26 @@
             <w:tcW w:w="8516" w:type="dxa"/>
           </w:tcPr>
           <w:p>
+            <w:bookmarkStart w:id="0" w:name="_GoBack"/>
+            <w:bookmarkEnd w:id="0"/>
+            <w:r>
+              <w:rPr>
+                <w:noProof/>
+                <w:lang w:val="en-GB" w:eastAsia="en-GB"/>
+              </w:rPr>
+              <w:lastRenderedPageBreak/>
+              <w:t xml:space="preserve"> </w:t>
+            </w:r>
             <w:r>
               <w:rPr>
                 <w:noProof/>
                 <w:lang w:val="en-GB" w:eastAsia="en-GB"/>
               </w:rPr>
               <w:drawing>
-                <wp:inline distT="0" distB="0" distL="0" distR="0" wp14:anchorId="5424637C" wp14:editId="690CB8DA">
-                  <wp:extent cx="3476625" cy="1219200"/>
-                  <wp:effectExtent l="0" t="0" r="9525" b="0"/>
-                  <wp:docPr id="3" name="Picture 3"/>
+                <wp:inline distT="0" distB="0" distL="0" distR="0" wp14:anchorId="5DCA1395" wp14:editId="2FC1C67E">
+                  <wp:extent cx="3543300" cy="2409825"/>
+                  <wp:effectExtent l="0" t="0" r="0" b="9525"/>
+                  <wp:docPr id="4" name="Picture 4"/>
                   <wp:cNvGraphicFramePr>
                     <a:graphicFrameLocks xmlns:a="http://schemas.openxmlformats.org/drawingml/2006/main" noChangeAspect="1"/>
                   </wp:cNvGraphicFramePr>
@@ -2155,7 +2181,7 @@
                         <pic:spPr>
                           <a:xfrm>
                             <a:off x="0" y="0"/>
-                            <a:ext cx="3476625" cy="1219200"/>
+                            <a:ext cx="3543300" cy="2409825"/>
                           </a:xfrm>
                           <a:prstGeom prst="rect">
                             <a:avLst/>
